--- a/doc/RetinaNet技术文档.docx
+++ b/doc/RetinaNet技术文档.docx
@@ -30339,9 +30339,6 @@
     <w:p>
       <w:pPr>
         <w:pStyle w:val="2"/>
-        <w:rPr>
-          <w:rFonts w:hint="eastAsia"/>
-        </w:rPr>
       </w:pPr>
       <w:r>
         <w:rPr>
@@ -30466,15 +30463,7 @@
         <w:t>，没有用到当前代码文件。</w:t>
       </w:r>
     </w:p>
-    <w:p>
-      <w:pPr>
-        <w:rPr>
-          <w:rFonts w:hint="eastAsia"/>
-        </w:rPr>
-      </w:pPr>
-      <w:bookmarkStart w:id="0" w:name="_GoBack"/>
-      <w:bookmarkEnd w:id="0"/>
-    </w:p>
+    <w:p/>
     <w:p>
       <w:pPr>
         <w:pStyle w:val="2"/>
@@ -35808,6 +35797,8 @@
           </wp:inline>
         </w:drawing>
       </w:r>
+      <w:bookmarkStart w:id="0" w:name="_GoBack"/>
+      <w:bookmarkEnd w:id="0"/>
     </w:p>
     <w:p>
       <w:pPr>
@@ -35925,54 +35916,70 @@
         <w:ind w:firstLine="420"/>
       </w:pPr>
       <w:r>
-        <w:t>p</w:t>
-      </w:r>
-      <w:r>
-        <w:rPr>
+        <w:rPr>
+          <w:color w:val="FF0000"/>
           <w:highlight w:val="yellow"/>
         </w:rPr>
-        <w:t>3</w:t>
-      </w:r>
-      <w:r>
-        <w:t>~p7</w:t>
-      </w:r>
-      <w:r>
-        <w:rPr>
-          <w:rFonts w:hint="eastAsia"/>
+        <w:t>p3~p7</w:t>
+      </w:r>
+      <w:r>
+        <w:rPr>
+          <w:rFonts w:hint="eastAsia"/>
+          <w:color w:val="FF0000"/>
+          <w:highlight w:val="yellow"/>
         </w:rPr>
         <w:t>分类</w:t>
       </w:r>
       <w:r>
+        <w:rPr>
+          <w:color w:val="FF0000"/>
+          <w:highlight w:val="yellow"/>
+        </w:rPr>
         <w:t>回归层的权重是共享的</w:t>
       </w:r>
       <w:r>
         <w:rPr>
           <w:rFonts w:hint="eastAsia"/>
+          <w:color w:val="FF0000"/>
+          <w:highlight w:val="yellow"/>
         </w:rPr>
         <w:t>，</w:t>
       </w:r>
       <w:r>
-        <w:t>名字都是一样的</w:t>
-      </w:r>
-      <w:r>
-        <w:t>，</w:t>
-      </w:r>
-      <w:r>
-        <w:rPr>
-          <w:rFonts w:hint="eastAsia"/>
+        <w:rPr>
+          <w:color w:val="FF0000"/>
+          <w:highlight w:val="yellow"/>
+        </w:rPr>
+        <w:t>名字都是一样的，</w:t>
+      </w:r>
+      <w:r>
+        <w:rPr>
+          <w:rFonts w:hint="eastAsia"/>
+          <w:color w:val="FF0000"/>
+          <w:highlight w:val="yellow"/>
         </w:rPr>
         <w:t>名字</w:t>
       </w:r>
       <w:r>
+        <w:rPr>
+          <w:color w:val="FF0000"/>
+          <w:highlight w:val="yellow"/>
+        </w:rPr>
         <w:t>是以最低层</w:t>
       </w:r>
       <w:r>
         <w:rPr>
           <w:rFonts w:hint="eastAsia"/>
+          <w:color w:val="FF0000"/>
+          <w:highlight w:val="yellow"/>
         </w:rPr>
         <w:t>来命名</w:t>
       </w:r>
       <w:r>
+        <w:rPr>
+          <w:color w:val="FF0000"/>
+          <w:highlight w:val="yellow"/>
+        </w:rPr>
         <w:t>的</w:t>
       </w:r>
       <w:r>
@@ -48512,7 +48519,7 @@
 </file>
 
 <file path=customXml/itemProps1.xml><?xml version="1.0" encoding="utf-8"?>
-<ds:datastoreItem xmlns:ds="http://schemas.openxmlformats.org/officeDocument/2006/customXml" ds:itemID="{50EB9B54-270E-4843-B8EC-C265FA8A6B3E}">
+<ds:datastoreItem xmlns:ds="http://schemas.openxmlformats.org/officeDocument/2006/customXml" ds:itemID="{6D89B818-6707-461B-80E8-614070486A7A}">
   <ds:schemaRefs>
     <ds:schemaRef ds:uri="http://schemas.openxmlformats.org/officeDocument/2006/bibliography"/>
   </ds:schemaRefs>

--- a/doc/RetinaNet技术文档.docx
+++ b/doc/RetinaNet技术文档.docx
@@ -33424,6 +33424,14 @@
       <w:r>
         <w:rPr>
           <w:rFonts w:hint="eastAsia"/>
+          <w:highlight w:val="red"/>
+        </w:rPr>
+        <w:t>问题</w:t>
+      </w:r>
+      <w:r>
+        <w:rPr>
+          <w:rFonts w:hint="eastAsia"/>
+          <w:highlight w:val="red"/>
         </w:rPr>
         <w:t>备注</w:t>
       </w:r>
@@ -33724,6 +33732,8 @@
       <w:r>
         <w:t xml:space="preserve">*128 =1408 </w:t>
       </w:r>
+      <w:bookmarkStart w:id="0" w:name="_GoBack"/>
+      <w:bookmarkEnd w:id="0"/>
     </w:p>
     <w:p>
       <w:r>
@@ -34396,12 +34406,14 @@
         <w:rPr>
           <w:rFonts w:hint="eastAsia"/>
           <w:b/>
+          <w:highlight w:val="red"/>
         </w:rPr>
         <w:t>遇到</w:t>
       </w:r>
       <w:r>
         <w:rPr>
           <w:b/>
+          <w:highlight w:val="red"/>
         </w:rPr>
         <w:t>问题</w:t>
       </w:r>
@@ -34409,10 +34421,14 @@
         <w:rPr>
           <w:rFonts w:hint="eastAsia"/>
           <w:b/>
+          <w:highlight w:val="red"/>
         </w:rPr>
         <w:t>1</w:t>
       </w:r>
       <w:r>
+        <w:rPr>
+          <w:highlight w:val="red"/>
+        </w:rPr>
         <w:t>：</w:t>
       </w:r>
       <w:r>
@@ -34504,29 +34520,52 @@
       <w:pPr>
         <w:pStyle w:val="a3"/>
         <w:ind w:left="105" w:firstLineChars="0" w:firstLine="0"/>
-      </w:pPr>
-      <w:r>
+        <w:rPr>
+          <w:color w:val="FF0000"/>
+        </w:rPr>
+      </w:pPr>
+      <w:r>
+        <w:rPr>
+          <w:color w:val="FF0000"/>
+          <w:highlight w:val="yellow"/>
+        </w:rPr>
         <w:t>解决办法</w:t>
       </w:r>
       <w:r>
         <w:rPr>
           <w:rFonts w:hint="eastAsia"/>
+          <w:color w:val="FF0000"/>
+          <w:highlight w:val="yellow"/>
         </w:rPr>
         <w:t>：</w:t>
       </w:r>
       <w:r>
+        <w:rPr>
+          <w:color w:val="FF0000"/>
+          <w:highlight w:val="yellow"/>
+        </w:rPr>
         <w:t>cd lib , make(</w:t>
       </w:r>
       <w:r>
         <w:rPr>
           <w:rFonts w:hint="eastAsia"/>
+          <w:color w:val="FF0000"/>
+          <w:highlight w:val="yellow"/>
         </w:rPr>
         <w:t>重新</w:t>
       </w:r>
       <w:r>
+        <w:rPr>
+          <w:color w:val="FF0000"/>
+          <w:highlight w:val="yellow"/>
+        </w:rPr>
         <w:t>编译</w:t>
       </w:r>
       <w:r>
+        <w:rPr>
+          <w:color w:val="FF0000"/>
+          <w:highlight w:val="yellow"/>
+        </w:rPr>
         <w:t>)</w:t>
       </w:r>
     </w:p>
@@ -34542,12 +34581,14 @@
         <w:rPr>
           <w:rFonts w:hint="eastAsia"/>
           <w:b/>
+          <w:highlight w:val="red"/>
         </w:rPr>
         <w:t>遇到</w:t>
       </w:r>
       <w:r>
         <w:rPr>
           <w:b/>
+          <w:highlight w:val="red"/>
         </w:rPr>
         <w:t>问题</w:t>
       </w:r>
@@ -34555,6 +34596,7 @@
         <w:rPr>
           <w:rFonts w:hint="eastAsia"/>
           <w:b/>
+          <w:highlight w:val="red"/>
         </w:rPr>
         <w:t>2</w:t>
       </w:r>
@@ -34562,6 +34604,7 @@
         <w:rPr>
           <w:rFonts w:hint="eastAsia"/>
           <w:b/>
+          <w:highlight w:val="red"/>
         </w:rPr>
         <w:t>：</w:t>
       </w:r>
@@ -34933,7 +34976,7 @@
       <w:r>
         <w:rPr>
           <w:b/>
-          <w:highlight w:val="yellow"/>
+          <w:highlight w:val="red"/>
         </w:rPr>
         <w:t>lib/utils/net.py:</w:t>
       </w:r>
@@ -35797,8 +35840,6 @@
           </wp:inline>
         </w:drawing>
       </w:r>
-      <w:bookmarkStart w:id="0" w:name="_GoBack"/>
-      <w:bookmarkEnd w:id="0"/>
     </w:p>
     <w:p>
       <w:pPr>
@@ -48519,7 +48560,7 @@
 </file>
 
 <file path=customXml/itemProps1.xml><?xml version="1.0" encoding="utf-8"?>
-<ds:datastoreItem xmlns:ds="http://schemas.openxmlformats.org/officeDocument/2006/customXml" ds:itemID="{6D89B818-6707-461B-80E8-614070486A7A}">
+<ds:datastoreItem xmlns:ds="http://schemas.openxmlformats.org/officeDocument/2006/customXml" ds:itemID="{649DB9A9-19C2-41F1-B165-BB0F7CE3ED64}">
   <ds:schemaRefs>
     <ds:schemaRef ds:uri="http://schemas.openxmlformats.org/officeDocument/2006/bibliography"/>
   </ds:schemaRefs>
